--- a/ETL Team Project/project_report.docx
+++ b/ETL Team Project/project_report.docx
@@ -3,7 +3,17 @@
 <w:document xmlns:wpc="http://schemas.microsoft.com/office/word/2010/wordprocessingCanvas" xmlns:cx="http://schemas.microsoft.com/office/drawing/2014/chartex" xmlns:cx1="http://schemas.microsoft.com/office/drawing/2015/9/8/chartex" xmlns:cx2="http://schemas.microsoft.com/office/drawing/2015/10/21/chartex" xmlns:cx3="http://schemas.microsoft.com/office/drawing/2016/5/9/chartex" xmlns:cx4="http://schemas.microsoft.com/office/drawing/2016/5/10/chartex" xmlns:cx5="http://schemas.microsoft.com/office/drawing/2016/5/11/chartex" xmlns:cx6="http://schemas.microsoft.com/office/drawing/2016/5/12/chartex" xmlns:cx7="http://schemas.microsoft.com/office/drawing/2016/5/13/chartex" xmlns:cx8="http://schemas.microsoft.com/office/drawing/2016/5/14/chartex" xmlns:mc="http://schemas.openxmlformats.org/markup-compatibility/2006" xmlns:aink="http://schemas.microsoft.com/office/drawing/2016/ink" xmlns:am3d="http://schemas.microsoft.com/office/drawing/2017/model3d" xmlns:o="urn:schemas-microsoft-com:office:office" xmlns:r="http://schemas.openxmlformats.org/officeDocument/2006/relationships" xmlns:m="http://schemas.openxmlformats.org/officeDocument/2006/math" xmlns:v="urn:schemas-microsoft-com:vml" xmlns:wp14="http://schemas.microsoft.com/office/word/2010/wordprocessingDrawing" xmlns:wp="http://schemas.openxmlformats.org/drawingml/2006/wordprocessingDrawing" xmlns:w10="urn:schemas-microsoft-com:office:word" xmlns:w="http://schemas.openxmlformats.org/wordprocessingml/2006/main" xmlns:w14="http://schemas.microsoft.com/office/word/2010/wordml" xmlns:w15="http://schemas.microsoft.com/office/word/2012/wordml" xmlns:w16cid="http://schemas.microsoft.com/office/word/2016/wordml/cid" xmlns:w16se="http://schemas.microsoft.com/office/word/2015/wordml/symex" xmlns:wpg="http://schemas.microsoft.com/office/word/2010/wordprocessingGroup" xmlns:wpi="http://schemas.microsoft.com/office/word/2010/wordprocessingInk" xmlns:wne="http://schemas.microsoft.com/office/word/2006/wordml" xmlns:wps="http://schemas.microsoft.com/office/word/2010/wordprocessingShape" mc:Ignorable="w14 w15 w16se w16cid wp14">
   <w:body>
     <w:p>
+      <w:pPr>
+        <w:rPr>
+          <w:b/>
+          <w:bCs/>
+        </w:rPr>
+      </w:pPr>
       <w:r>
+        <w:rPr>
+          <w:b/>
+          <w:bCs/>
+        </w:rPr>
         <w:t>Report</w:t>
       </w:r>
     </w:p>
@@ -26,10 +36,31 @@
           <w:ilvl w:val="1"/>
           <w:numId w:val="1"/>
         </w:numPr>
+        <w:rPr>
+          <w:rFonts w:ascii="Consolas" w:eastAsia="Times New Roman" w:hAnsi="Consolas" w:cs="Segoe UI"/>
+          <w:color w:val="24292E"/>
+          <w:sz w:val="18"/>
+          <w:szCs w:val="18"/>
+        </w:rPr>
       </w:pPr>
       <w:r>
-        <w:t>Extract data from 4 datasets: consumer complaints, states, veterans by age group, veterans by race from different sources using panda. Due to hardship of finding different data formats, we found all csv sources for this project.</w:t>
+        <w:t xml:space="preserve">Extract data from 4 datasets: consumer complaints, states, veterans by age group, veterans by race from different sources using panda. Due to hardship of finding different data formats, we </w:t>
       </w:r>
+      <w:r>
+        <w:t>only found data sources in csv format only.</w:t>
+      </w:r>
+    </w:p>
+    <w:p>
+      <w:pPr>
+        <w:pStyle w:val="ListParagraph"/>
+        <w:ind w:left="1440"/>
+        <w:rPr>
+          <w:rFonts w:ascii="Consolas" w:eastAsia="Times New Roman" w:hAnsi="Consolas" w:cs="Segoe UI"/>
+          <w:color w:val="24292E"/>
+          <w:sz w:val="18"/>
+          <w:szCs w:val="18"/>
+        </w:rPr>
+      </w:pPr>
     </w:p>
     <w:p>
       <w:pPr>
@@ -99,6 +130,1177 @@
         <w:t xml:space="preserve"> database, we created schema for each dataset.</w:t>
       </w:r>
     </w:p>
+    <w:tbl>
+      <w:tblPr>
+        <w:tblStyle w:val="TableGrid"/>
+        <w:tblW w:w="8905" w:type="dxa"/>
+        <w:tblInd w:w="720" w:type="dxa"/>
+        <w:tblLook w:val="04A0" w:firstRow="1" w:lastRow="0" w:firstColumn="1" w:lastColumn="0" w:noHBand="0" w:noVBand="1"/>
+      </w:tblPr>
+      <w:tblGrid>
+        <w:gridCol w:w="4654"/>
+        <w:gridCol w:w="4251"/>
+      </w:tblGrid>
+      <w:tr>
+        <w:tc>
+          <w:tcPr>
+            <w:tcW w:w="4607" w:type="dxa"/>
+          </w:tcPr>
+          <w:tbl>
+            <w:tblPr>
+              <w:tblStyle w:val="TableGrid"/>
+              <w:tblW w:w="0" w:type="auto"/>
+              <w:tblInd w:w="1440" w:type="dxa"/>
+              <w:tblLook w:val="04A0" w:firstRow="1" w:lastRow="0" w:firstColumn="1" w:lastColumn="0" w:noHBand="0" w:noVBand="1"/>
+            </w:tblPr>
+            <w:tblGrid>
+              <w:gridCol w:w="2988"/>
+            </w:tblGrid>
+            <w:tr>
+              <w:trPr>
+                <w:trHeight w:val="314"/>
+              </w:trPr>
+              <w:tc>
+                <w:tcPr>
+                  <w:tcW w:w="3145" w:type="dxa"/>
+                  <w:shd w:val="clear" w:color="auto" w:fill="D9D9D9" w:themeFill="background1" w:themeFillShade="D9"/>
+                </w:tcPr>
+                <w:p>
+                  <w:pPr>
+                    <w:pStyle w:val="ListParagraph"/>
+                    <w:ind w:left="0"/>
+                    <w:jc w:val="center"/>
+                    <w:rPr>
+                      <w:rFonts w:ascii="Consolas" w:eastAsia="Times New Roman" w:hAnsi="Consolas" w:cs="Segoe UI"/>
+                      <w:b/>
+                      <w:bCs/>
+                      <w:color w:val="24292E"/>
+                      <w:sz w:val="18"/>
+                      <w:szCs w:val="18"/>
+                    </w:rPr>
+                  </w:pPr>
+                  <w:proofErr w:type="spellStart"/>
+                  <w:r>
+                    <w:rPr>
+                      <w:rFonts w:ascii="Consolas" w:eastAsia="Times New Roman" w:hAnsi="Consolas" w:cs="Segoe UI"/>
+                      <w:b/>
+                      <w:bCs/>
+                      <w:color w:val="000000" w:themeColor="text1"/>
+                      <w:sz w:val="18"/>
+                      <w:szCs w:val="18"/>
+                    </w:rPr>
+                    <w:t>consumer_complaints</w:t>
+                  </w:r>
+                  <w:proofErr w:type="spellEnd"/>
+                </w:p>
+              </w:tc>
+            </w:tr>
+            <w:tr>
+              <w:trPr>
+                <w:trHeight w:val="2969"/>
+              </w:trPr>
+              <w:tc>
+                <w:tcPr>
+                  <w:tcW w:w="3145" w:type="dxa"/>
+                </w:tcPr>
+                <w:p>
+                  <w:pPr>
+                    <w:pStyle w:val="ListParagraph"/>
+                    <w:ind w:left="0"/>
+                    <w:rPr>
+                      <w:rFonts w:ascii="Consolas" w:eastAsia="Times New Roman" w:hAnsi="Consolas" w:cs="Segoe UI"/>
+                      <w:color w:val="24292E"/>
+                      <w:sz w:val="18"/>
+                      <w:szCs w:val="18"/>
+                    </w:rPr>
+                  </w:pPr>
+                  <w:proofErr w:type="spellStart"/>
+                  <w:r>
+                    <w:rPr>
+                      <w:rFonts w:ascii="Consolas" w:eastAsia="Times New Roman" w:hAnsi="Consolas" w:cs="Segoe UI"/>
+                      <w:color w:val="24292E"/>
+                      <w:sz w:val="18"/>
+                      <w:szCs w:val="18"/>
+                    </w:rPr>
+                    <w:t>complaint_id</w:t>
+                  </w:r>
+                  <w:proofErr w:type="spellEnd"/>
+                </w:p>
+                <w:p>
+                  <w:pPr>
+                    <w:pStyle w:val="ListParagraph"/>
+                    <w:ind w:left="0"/>
+                    <w:rPr>
+                      <w:rFonts w:ascii="Consolas" w:eastAsia="Times New Roman" w:hAnsi="Consolas" w:cs="Segoe UI"/>
+                      <w:color w:val="24292E"/>
+                      <w:sz w:val="18"/>
+                      <w:szCs w:val="18"/>
+                    </w:rPr>
+                  </w:pPr>
+                  <w:proofErr w:type="spellStart"/>
+                  <w:r>
+                    <w:rPr>
+                      <w:rFonts w:ascii="Consolas" w:eastAsia="Times New Roman" w:hAnsi="Consolas" w:cs="Segoe UI"/>
+                      <w:color w:val="24292E"/>
+                      <w:sz w:val="18"/>
+                      <w:szCs w:val="18"/>
+                    </w:rPr>
+                    <w:t>date_received</w:t>
+                  </w:r>
+                  <w:proofErr w:type="spellEnd"/>
+                </w:p>
+                <w:p>
+                  <w:pPr>
+                    <w:pStyle w:val="ListParagraph"/>
+                    <w:ind w:left="0"/>
+                    <w:rPr>
+                      <w:rFonts w:ascii="Consolas" w:eastAsia="Times New Roman" w:hAnsi="Consolas" w:cs="Segoe UI"/>
+                      <w:color w:val="24292E"/>
+                      <w:sz w:val="18"/>
+                      <w:szCs w:val="18"/>
+                    </w:rPr>
+                  </w:pPr>
+                  <w:r>
+                    <w:rPr>
+                      <w:rFonts w:ascii="Consolas" w:eastAsia="Times New Roman" w:hAnsi="Consolas" w:cs="Segoe UI"/>
+                      <w:color w:val="24292E"/>
+                      <w:sz w:val="18"/>
+                      <w:szCs w:val="18"/>
+                    </w:rPr>
+                    <w:t>product</w:t>
+                  </w:r>
+                </w:p>
+                <w:p>
+                  <w:pPr>
+                    <w:pStyle w:val="ListParagraph"/>
+                    <w:ind w:left="0"/>
+                    <w:rPr>
+                      <w:rFonts w:ascii="Consolas" w:eastAsia="Times New Roman" w:hAnsi="Consolas" w:cs="Segoe UI"/>
+                      <w:color w:val="24292E"/>
+                      <w:sz w:val="18"/>
+                      <w:szCs w:val="18"/>
+                    </w:rPr>
+                  </w:pPr>
+                  <w:proofErr w:type="spellStart"/>
+                  <w:r>
+                    <w:rPr>
+                      <w:rFonts w:ascii="Consolas" w:eastAsia="Times New Roman" w:hAnsi="Consolas" w:cs="Segoe UI"/>
+                      <w:color w:val="24292E"/>
+                      <w:sz w:val="18"/>
+                      <w:szCs w:val="18"/>
+                    </w:rPr>
+                    <w:t>sub_product</w:t>
+                  </w:r>
+                  <w:proofErr w:type="spellEnd"/>
+                </w:p>
+                <w:p>
+                  <w:pPr>
+                    <w:pStyle w:val="ListParagraph"/>
+                    <w:ind w:left="0"/>
+                    <w:rPr>
+                      <w:rFonts w:ascii="Consolas" w:eastAsia="Times New Roman" w:hAnsi="Consolas" w:cs="Segoe UI"/>
+                      <w:color w:val="24292E"/>
+                      <w:sz w:val="18"/>
+                      <w:szCs w:val="18"/>
+                    </w:rPr>
+                  </w:pPr>
+                  <w:r>
+                    <w:rPr>
+                      <w:rFonts w:ascii="Consolas" w:eastAsia="Times New Roman" w:hAnsi="Consolas" w:cs="Segoe UI"/>
+                      <w:color w:val="24292E"/>
+                      <w:sz w:val="18"/>
+                      <w:szCs w:val="18"/>
+                    </w:rPr>
+                    <w:t>issue</w:t>
+                  </w:r>
+                </w:p>
+                <w:p>
+                  <w:pPr>
+                    <w:pStyle w:val="ListParagraph"/>
+                    <w:ind w:left="0"/>
+                    <w:rPr>
+                      <w:rFonts w:ascii="Consolas" w:eastAsia="Times New Roman" w:hAnsi="Consolas" w:cs="Segoe UI"/>
+                      <w:color w:val="24292E"/>
+                      <w:sz w:val="18"/>
+                      <w:szCs w:val="18"/>
+                    </w:rPr>
+                  </w:pPr>
+                  <w:r>
+                    <w:rPr>
+                      <w:rFonts w:ascii="Consolas" w:eastAsia="Times New Roman" w:hAnsi="Consolas" w:cs="Segoe UI"/>
+                      <w:color w:val="24292E"/>
+                      <w:sz w:val="18"/>
+                      <w:szCs w:val="18"/>
+                    </w:rPr>
+                    <w:t>company</w:t>
+                  </w:r>
+                </w:p>
+                <w:p>
+                  <w:pPr>
+                    <w:pStyle w:val="ListParagraph"/>
+                    <w:ind w:left="0"/>
+                    <w:rPr>
+                      <w:rFonts w:ascii="Consolas" w:eastAsia="Times New Roman" w:hAnsi="Consolas" w:cs="Segoe UI"/>
+                      <w:color w:val="24292E"/>
+                      <w:sz w:val="18"/>
+                      <w:szCs w:val="18"/>
+                    </w:rPr>
+                  </w:pPr>
+                  <w:r>
+                    <w:rPr>
+                      <w:rFonts w:ascii="Consolas" w:eastAsia="Times New Roman" w:hAnsi="Consolas" w:cs="Segoe UI"/>
+                      <w:color w:val="24292E"/>
+                      <w:sz w:val="18"/>
+                      <w:szCs w:val="18"/>
+                      <w:highlight w:val="yellow"/>
+                    </w:rPr>
+                    <w:t>state</w:t>
+                  </w:r>
+                </w:p>
+                <w:p>
+                  <w:pPr>
+                    <w:pStyle w:val="ListParagraph"/>
+                    <w:ind w:left="0"/>
+                    <w:rPr>
+                      <w:rFonts w:ascii="Consolas" w:eastAsia="Times New Roman" w:hAnsi="Consolas" w:cs="Segoe UI"/>
+                      <w:color w:val="24292E"/>
+                      <w:sz w:val="18"/>
+                      <w:szCs w:val="18"/>
+                    </w:rPr>
+                  </w:pPr>
+                  <w:proofErr w:type="spellStart"/>
+                  <w:r>
+                    <w:rPr>
+                      <w:rFonts w:ascii="Consolas" w:eastAsia="Times New Roman" w:hAnsi="Consolas" w:cs="Segoe UI"/>
+                      <w:color w:val="24292E"/>
+                      <w:sz w:val="18"/>
+                      <w:szCs w:val="18"/>
+                    </w:rPr>
+                    <w:t>zipcode</w:t>
+                  </w:r>
+                  <w:proofErr w:type="spellEnd"/>
+                </w:p>
+                <w:p>
+                  <w:pPr>
+                    <w:pStyle w:val="ListParagraph"/>
+                    <w:ind w:left="0"/>
+                    <w:rPr>
+                      <w:rFonts w:ascii="Consolas" w:eastAsia="Times New Roman" w:hAnsi="Consolas" w:cs="Segoe UI"/>
+                      <w:color w:val="24292E"/>
+                      <w:sz w:val="18"/>
+                      <w:szCs w:val="18"/>
+                    </w:rPr>
+                  </w:pPr>
+                  <w:proofErr w:type="spellStart"/>
+                  <w:r>
+                    <w:rPr>
+                      <w:rFonts w:ascii="Consolas" w:eastAsia="Times New Roman" w:hAnsi="Consolas" w:cs="Segoe UI"/>
+                      <w:color w:val="24292E"/>
+                      <w:sz w:val="18"/>
+                      <w:szCs w:val="18"/>
+                    </w:rPr>
+                    <w:t>submitted_via</w:t>
+                  </w:r>
+                  <w:proofErr w:type="spellEnd"/>
+                </w:p>
+                <w:p>
+                  <w:pPr>
+                    <w:pStyle w:val="ListParagraph"/>
+                    <w:ind w:left="0"/>
+                    <w:rPr>
+                      <w:rFonts w:ascii="Consolas" w:eastAsia="Times New Roman" w:hAnsi="Consolas" w:cs="Segoe UI"/>
+                      <w:color w:val="24292E"/>
+                      <w:sz w:val="18"/>
+                      <w:szCs w:val="18"/>
+                    </w:rPr>
+                  </w:pPr>
+                  <w:proofErr w:type="spellStart"/>
+                  <w:r>
+                    <w:rPr>
+                      <w:rFonts w:ascii="Consolas" w:eastAsia="Times New Roman" w:hAnsi="Consolas" w:cs="Segoe UI"/>
+                      <w:color w:val="24292E"/>
+                      <w:sz w:val="18"/>
+                      <w:szCs w:val="18"/>
+                    </w:rPr>
+                    <w:t>date_sent_to_company</w:t>
+                  </w:r>
+                  <w:proofErr w:type="spellEnd"/>
+                </w:p>
+                <w:p>
+                  <w:pPr>
+                    <w:pStyle w:val="ListParagraph"/>
+                    <w:ind w:left="0"/>
+                    <w:rPr>
+                      <w:rFonts w:ascii="Consolas" w:eastAsia="Times New Roman" w:hAnsi="Consolas" w:cs="Segoe UI"/>
+                      <w:color w:val="24292E"/>
+                      <w:sz w:val="18"/>
+                      <w:szCs w:val="18"/>
+                    </w:rPr>
+                  </w:pPr>
+                  <w:proofErr w:type="spellStart"/>
+                  <w:r>
+                    <w:rPr>
+                      <w:rFonts w:ascii="Consolas" w:eastAsia="Times New Roman" w:hAnsi="Consolas" w:cs="Segoe UI"/>
+                      <w:color w:val="24292E"/>
+                      <w:sz w:val="18"/>
+                      <w:szCs w:val="18"/>
+                    </w:rPr>
+                    <w:t>company_response_to_consumer</w:t>
+                  </w:r>
+                  <w:proofErr w:type="spellEnd"/>
+                </w:p>
+                <w:p>
+                  <w:pPr>
+                    <w:pStyle w:val="ListParagraph"/>
+                    <w:ind w:left="0"/>
+                    <w:rPr>
+                      <w:rFonts w:ascii="Consolas" w:eastAsia="Times New Roman" w:hAnsi="Consolas" w:cs="Segoe UI"/>
+                      <w:color w:val="24292E"/>
+                      <w:sz w:val="18"/>
+                      <w:szCs w:val="18"/>
+                    </w:rPr>
+                  </w:pPr>
+                  <w:proofErr w:type="spellStart"/>
+                  <w:r>
+                    <w:rPr>
+                      <w:rFonts w:ascii="Consolas" w:eastAsia="Times New Roman" w:hAnsi="Consolas" w:cs="Segoe UI"/>
+                      <w:color w:val="24292E"/>
+                      <w:sz w:val="18"/>
+                      <w:szCs w:val="18"/>
+                    </w:rPr>
+                    <w:t>timely_response</w:t>
+                  </w:r>
+                  <w:proofErr w:type="spellEnd"/>
+                </w:p>
+                <w:p>
+                  <w:pPr>
+                    <w:pStyle w:val="ListParagraph"/>
+                    <w:ind w:left="0"/>
+                    <w:rPr>
+                      <w:rFonts w:ascii="Consolas" w:eastAsia="Times New Roman" w:hAnsi="Consolas" w:cs="Segoe UI"/>
+                      <w:color w:val="24292E"/>
+                      <w:sz w:val="18"/>
+                      <w:szCs w:val="18"/>
+                    </w:rPr>
+                  </w:pPr>
+                  <w:proofErr w:type="spellStart"/>
+                  <w:r>
+                    <w:rPr>
+                      <w:rFonts w:ascii="Consolas" w:eastAsia="Times New Roman" w:hAnsi="Consolas" w:cs="Segoe UI"/>
+                      <w:color w:val="24292E"/>
+                      <w:sz w:val="18"/>
+                      <w:szCs w:val="18"/>
+                    </w:rPr>
+                    <w:t>consumer_disputed</w:t>
+                  </w:r>
+                  <w:proofErr w:type="spellEnd"/>
+                </w:p>
+              </w:tc>
+            </w:tr>
+          </w:tbl>
+          <w:p>
+            <w:pPr>
+              <w:pStyle w:val="ListParagraph"/>
+              <w:ind w:left="0"/>
+              <w:rPr>
+                <w:rFonts w:ascii="Consolas" w:eastAsia="Times New Roman" w:hAnsi="Consolas" w:cs="Segoe UI"/>
+                <w:color w:val="24292E"/>
+                <w:sz w:val="18"/>
+                <w:szCs w:val="18"/>
+              </w:rPr>
+            </w:pPr>
+          </w:p>
+        </w:tc>
+        <w:tc>
+          <w:tcPr>
+            <w:tcW w:w="4298" w:type="dxa"/>
+          </w:tcPr>
+          <w:tbl>
+            <w:tblPr>
+              <w:tblStyle w:val="TableGrid"/>
+              <w:tblW w:w="0" w:type="auto"/>
+              <w:tblInd w:w="1440" w:type="dxa"/>
+              <w:tblLook w:val="04A0" w:firstRow="1" w:lastRow="0" w:firstColumn="1" w:lastColumn="0" w:noHBand="0" w:noVBand="1"/>
+            </w:tblPr>
+            <w:tblGrid>
+              <w:gridCol w:w="2585"/>
+            </w:tblGrid>
+            <w:tr>
+              <w:trPr>
+                <w:trHeight w:val="314"/>
+              </w:trPr>
+              <w:tc>
+                <w:tcPr>
+                  <w:tcW w:w="3145" w:type="dxa"/>
+                  <w:shd w:val="clear" w:color="auto" w:fill="D9D9D9" w:themeFill="background1" w:themeFillShade="D9"/>
+                </w:tcPr>
+                <w:p>
+                  <w:pPr>
+                    <w:pStyle w:val="ListParagraph"/>
+                    <w:ind w:left="0"/>
+                    <w:jc w:val="center"/>
+                    <w:rPr>
+                      <w:rFonts w:ascii="Consolas" w:eastAsia="Times New Roman" w:hAnsi="Consolas" w:cs="Segoe UI"/>
+                      <w:b/>
+                      <w:bCs/>
+                      <w:color w:val="24292E"/>
+                      <w:sz w:val="18"/>
+                      <w:szCs w:val="18"/>
+                    </w:rPr>
+                  </w:pPr>
+                  <w:r>
+                    <w:rPr>
+                      <w:rFonts w:ascii="Consolas" w:eastAsia="Times New Roman" w:hAnsi="Consolas" w:cs="Segoe UI"/>
+                      <w:b/>
+                      <w:bCs/>
+                      <w:color w:val="24292E"/>
+                      <w:sz w:val="18"/>
+                      <w:szCs w:val="18"/>
+                    </w:rPr>
+                    <w:t>states</w:t>
+                  </w:r>
+                </w:p>
+              </w:tc>
+            </w:tr>
+            <w:tr>
+              <w:trPr>
+                <w:trHeight w:val="593"/>
+              </w:trPr>
+              <w:tc>
+                <w:tcPr>
+                  <w:tcW w:w="3145" w:type="dxa"/>
+                </w:tcPr>
+                <w:p>
+                  <w:pPr>
+                    <w:pStyle w:val="ListParagraph"/>
+                    <w:ind w:left="0"/>
+                    <w:rPr>
+                      <w:rFonts w:ascii="Consolas" w:eastAsia="Times New Roman" w:hAnsi="Consolas" w:cs="Segoe UI"/>
+                      <w:color w:val="24292E"/>
+                      <w:sz w:val="18"/>
+                      <w:szCs w:val="18"/>
+                    </w:rPr>
+                  </w:pPr>
+                  <w:r>
+                    <w:rPr>
+                      <w:rFonts w:ascii="Consolas" w:eastAsia="Times New Roman" w:hAnsi="Consolas" w:cs="Segoe UI"/>
+                      <w:color w:val="24292E"/>
+                      <w:sz w:val="18"/>
+                      <w:szCs w:val="18"/>
+                      <w:highlight w:val="yellow"/>
+                    </w:rPr>
+                    <w:t>State</w:t>
+                  </w:r>
+                </w:p>
+                <w:p>
+                  <w:pPr>
+                    <w:pStyle w:val="ListParagraph"/>
+                    <w:ind w:left="0"/>
+                    <w:rPr>
+                      <w:rFonts w:ascii="Consolas" w:eastAsia="Times New Roman" w:hAnsi="Consolas" w:cs="Segoe UI"/>
+                      <w:color w:val="24292E"/>
+                      <w:sz w:val="18"/>
+                      <w:szCs w:val="18"/>
+                    </w:rPr>
+                  </w:pPr>
+                  <w:r>
+                    <w:rPr>
+                      <w:rFonts w:ascii="Consolas" w:eastAsia="Times New Roman" w:hAnsi="Consolas" w:cs="Segoe UI"/>
+                      <w:color w:val="24292E"/>
+                      <w:sz w:val="18"/>
+                      <w:szCs w:val="18"/>
+                    </w:rPr>
+                    <w:t>Abbreviation</w:t>
+                  </w:r>
+                </w:p>
+                <w:p>
+                  <w:pPr>
+                    <w:pStyle w:val="ListParagraph"/>
+                    <w:ind w:left="0"/>
+                    <w:rPr>
+                      <w:rFonts w:ascii="Consolas" w:eastAsia="Times New Roman" w:hAnsi="Consolas" w:cs="Segoe UI"/>
+                      <w:color w:val="24292E"/>
+                      <w:sz w:val="18"/>
+                      <w:szCs w:val="18"/>
+                    </w:rPr>
+                  </w:pPr>
+                </w:p>
+              </w:tc>
+            </w:tr>
+          </w:tbl>
+          <w:p>
+            <w:pPr>
+              <w:pStyle w:val="ListParagraph"/>
+              <w:ind w:left="0"/>
+              <w:rPr>
+                <w:rFonts w:ascii="Consolas" w:eastAsia="Times New Roman" w:hAnsi="Consolas" w:cs="Segoe UI"/>
+                <w:color w:val="24292E"/>
+                <w:sz w:val="18"/>
+                <w:szCs w:val="18"/>
+              </w:rPr>
+            </w:pPr>
+          </w:p>
+        </w:tc>
+      </w:tr>
+      <w:tr>
+        <w:tc>
+          <w:tcPr>
+            <w:tcW w:w="4607" w:type="dxa"/>
+          </w:tcPr>
+          <w:tbl>
+            <w:tblPr>
+              <w:tblStyle w:val="TableGrid"/>
+              <w:tblW w:w="0" w:type="auto"/>
+              <w:tblInd w:w="1440" w:type="dxa"/>
+              <w:tblLook w:val="04A0" w:firstRow="1" w:lastRow="0" w:firstColumn="1" w:lastColumn="0" w:noHBand="0" w:noVBand="1"/>
+            </w:tblPr>
+            <w:tblGrid>
+              <w:gridCol w:w="2988"/>
+            </w:tblGrid>
+            <w:tr>
+              <w:trPr>
+                <w:trHeight w:val="314"/>
+              </w:trPr>
+              <w:tc>
+                <w:tcPr>
+                  <w:tcW w:w="3145" w:type="dxa"/>
+                  <w:shd w:val="clear" w:color="auto" w:fill="D9D9D9" w:themeFill="background1" w:themeFillShade="D9"/>
+                </w:tcPr>
+                <w:p>
+                  <w:pPr>
+                    <w:pStyle w:val="ListParagraph"/>
+                    <w:ind w:left="0"/>
+                    <w:jc w:val="center"/>
+                    <w:rPr>
+                      <w:rFonts w:ascii="Consolas" w:eastAsia="Times New Roman" w:hAnsi="Consolas" w:cs="Segoe UI"/>
+                      <w:b/>
+                      <w:bCs/>
+                      <w:color w:val="24292E"/>
+                      <w:sz w:val="18"/>
+                      <w:szCs w:val="18"/>
+                    </w:rPr>
+                  </w:pPr>
+                  <w:proofErr w:type="spellStart"/>
+                  <w:r>
+                    <w:rPr>
+                      <w:rFonts w:ascii="Consolas" w:eastAsia="Times New Roman" w:hAnsi="Consolas" w:cs="Segoe UI"/>
+                      <w:b/>
+                      <w:bCs/>
+                      <w:color w:val="000000" w:themeColor="text1"/>
+                      <w:sz w:val="18"/>
+                      <w:szCs w:val="18"/>
+                    </w:rPr>
+                    <w:t>vets_by_age_group</w:t>
+                  </w:r>
+                  <w:proofErr w:type="spellEnd"/>
+                </w:p>
+              </w:tc>
+            </w:tr>
+            <w:tr>
+              <w:trPr>
+                <w:trHeight w:val="2969"/>
+              </w:trPr>
+              <w:tc>
+                <w:tcPr>
+                  <w:tcW w:w="3145" w:type="dxa"/>
+                </w:tcPr>
+                <w:p>
+                  <w:pPr>
+                    <w:pStyle w:val="ListParagraph"/>
+                    <w:ind w:left="0"/>
+                    <w:rPr>
+                      <w:rFonts w:ascii="Consolas" w:eastAsia="Times New Roman" w:hAnsi="Consolas" w:cs="Segoe UI"/>
+                      <w:color w:val="24292E"/>
+                      <w:sz w:val="18"/>
+                      <w:szCs w:val="18"/>
+                    </w:rPr>
+                  </w:pPr>
+                  <w:r>
+                    <w:rPr>
+                      <w:rFonts w:ascii="Consolas" w:eastAsia="Times New Roman" w:hAnsi="Consolas" w:cs="Segoe UI"/>
+                      <w:color w:val="24292E"/>
+                      <w:sz w:val="18"/>
+                      <w:szCs w:val="18"/>
+                      <w:highlight w:val="yellow"/>
+                    </w:rPr>
+                    <w:t>"State"</w:t>
+                  </w:r>
+                </w:p>
+                <w:p>
+                  <w:pPr>
+                    <w:pStyle w:val="ListParagraph"/>
+                    <w:ind w:left="0"/>
+                    <w:rPr>
+                      <w:rFonts w:ascii="Consolas" w:eastAsia="Times New Roman" w:hAnsi="Consolas" w:cs="Segoe UI"/>
+                      <w:color w:val="24292E"/>
+                      <w:sz w:val="18"/>
+                      <w:szCs w:val="18"/>
+                    </w:rPr>
+                  </w:pPr>
+                  <w:r>
+                    <w:rPr>
+                      <w:rFonts w:ascii="Consolas" w:eastAsia="Times New Roman" w:hAnsi="Consolas" w:cs="Segoe UI"/>
+                      <w:color w:val="24292E"/>
+                      <w:sz w:val="18"/>
+                      <w:szCs w:val="18"/>
+                    </w:rPr>
+                    <w:t>"Ages &lt; 20"</w:t>
+                  </w:r>
+                </w:p>
+                <w:p>
+                  <w:pPr>
+                    <w:pStyle w:val="ListParagraph"/>
+                    <w:ind w:left="0"/>
+                    <w:rPr>
+                      <w:rFonts w:ascii="Consolas" w:eastAsia="Times New Roman" w:hAnsi="Consolas" w:cs="Segoe UI"/>
+                      <w:color w:val="24292E"/>
+                      <w:sz w:val="18"/>
+                      <w:szCs w:val="18"/>
+                    </w:rPr>
+                  </w:pPr>
+                  <w:r>
+                    <w:rPr>
+                      <w:rFonts w:ascii="Consolas" w:eastAsia="Times New Roman" w:hAnsi="Consolas" w:cs="Segoe UI"/>
+                      <w:color w:val="24292E"/>
+                      <w:sz w:val="18"/>
+                      <w:szCs w:val="18"/>
+                    </w:rPr>
+                    <w:t xml:space="preserve">"Ages 20-24" </w:t>
+                  </w:r>
+                </w:p>
+                <w:p>
+                  <w:pPr>
+                    <w:pStyle w:val="ListParagraph"/>
+                    <w:ind w:left="0"/>
+                    <w:rPr>
+                      <w:rFonts w:ascii="Consolas" w:eastAsia="Times New Roman" w:hAnsi="Consolas" w:cs="Segoe UI"/>
+                      <w:color w:val="24292E"/>
+                      <w:sz w:val="18"/>
+                      <w:szCs w:val="18"/>
+                    </w:rPr>
+                  </w:pPr>
+                  <w:r>
+                    <w:rPr>
+                      <w:rFonts w:ascii="Consolas" w:eastAsia="Times New Roman" w:hAnsi="Consolas" w:cs="Segoe UI"/>
+                      <w:color w:val="24292E"/>
+                      <w:sz w:val="18"/>
+                      <w:szCs w:val="18"/>
+                    </w:rPr>
+                    <w:t xml:space="preserve">"Ages 25-29" </w:t>
+                  </w:r>
+                </w:p>
+                <w:p>
+                  <w:pPr>
+                    <w:pStyle w:val="ListParagraph"/>
+                    <w:ind w:left="0"/>
+                    <w:rPr>
+                      <w:rFonts w:ascii="Consolas" w:eastAsia="Times New Roman" w:hAnsi="Consolas" w:cs="Segoe UI"/>
+                      <w:color w:val="24292E"/>
+                      <w:sz w:val="18"/>
+                      <w:szCs w:val="18"/>
+                    </w:rPr>
+                  </w:pPr>
+                  <w:r>
+                    <w:rPr>
+                      <w:rFonts w:ascii="Consolas" w:eastAsia="Times New Roman" w:hAnsi="Consolas" w:cs="Segoe UI"/>
+                      <w:color w:val="24292E"/>
+                      <w:sz w:val="18"/>
+                      <w:szCs w:val="18"/>
+                    </w:rPr>
+                    <w:t xml:space="preserve">"Ages 30-34" </w:t>
+                  </w:r>
+                </w:p>
+                <w:p>
+                  <w:pPr>
+                    <w:pStyle w:val="ListParagraph"/>
+                    <w:ind w:left="0"/>
+                    <w:rPr>
+                      <w:rFonts w:ascii="Consolas" w:eastAsia="Times New Roman" w:hAnsi="Consolas" w:cs="Segoe UI"/>
+                      <w:color w:val="24292E"/>
+                      <w:sz w:val="18"/>
+                      <w:szCs w:val="18"/>
+                    </w:rPr>
+                  </w:pPr>
+                  <w:r>
+                    <w:rPr>
+                      <w:rFonts w:ascii="Consolas" w:eastAsia="Times New Roman" w:hAnsi="Consolas" w:cs="Segoe UI"/>
+                      <w:color w:val="24292E"/>
+                      <w:sz w:val="18"/>
+                      <w:szCs w:val="18"/>
+                    </w:rPr>
+                    <w:t xml:space="preserve">"Ages 35-39" </w:t>
+                  </w:r>
+                </w:p>
+                <w:p>
+                  <w:pPr>
+                    <w:pStyle w:val="ListParagraph"/>
+                    <w:ind w:left="0"/>
+                    <w:rPr>
+                      <w:rFonts w:ascii="Consolas" w:eastAsia="Times New Roman" w:hAnsi="Consolas" w:cs="Segoe UI"/>
+                      <w:color w:val="24292E"/>
+                      <w:sz w:val="18"/>
+                      <w:szCs w:val="18"/>
+                    </w:rPr>
+                  </w:pPr>
+                  <w:r>
+                    <w:rPr>
+                      <w:rFonts w:ascii="Consolas" w:eastAsia="Times New Roman" w:hAnsi="Consolas" w:cs="Segoe UI"/>
+                      <w:color w:val="24292E"/>
+                      <w:sz w:val="18"/>
+                      <w:szCs w:val="18"/>
+                    </w:rPr>
+                    <w:t xml:space="preserve">"Ages 40-44" </w:t>
+                  </w:r>
+                </w:p>
+                <w:p>
+                  <w:pPr>
+                    <w:pStyle w:val="ListParagraph"/>
+                    <w:ind w:left="0"/>
+                    <w:rPr>
+                      <w:rFonts w:ascii="Consolas" w:eastAsia="Times New Roman" w:hAnsi="Consolas" w:cs="Segoe UI"/>
+                      <w:color w:val="24292E"/>
+                      <w:sz w:val="18"/>
+                      <w:szCs w:val="18"/>
+                    </w:rPr>
+                  </w:pPr>
+                  <w:r>
+                    <w:rPr>
+                      <w:rFonts w:ascii="Consolas" w:eastAsia="Times New Roman" w:hAnsi="Consolas" w:cs="Segoe UI"/>
+                      <w:color w:val="24292E"/>
+                      <w:sz w:val="18"/>
+                      <w:szCs w:val="18"/>
+                    </w:rPr>
+                    <w:t xml:space="preserve">"Ages 45-49" </w:t>
+                  </w:r>
+                </w:p>
+                <w:p>
+                  <w:pPr>
+                    <w:pStyle w:val="ListParagraph"/>
+                    <w:ind w:left="0"/>
+                    <w:rPr>
+                      <w:rFonts w:ascii="Consolas" w:eastAsia="Times New Roman" w:hAnsi="Consolas" w:cs="Segoe UI"/>
+                      <w:color w:val="24292E"/>
+                      <w:sz w:val="18"/>
+                      <w:szCs w:val="18"/>
+                    </w:rPr>
+                  </w:pPr>
+                  <w:r>
+                    <w:rPr>
+                      <w:rFonts w:ascii="Consolas" w:eastAsia="Times New Roman" w:hAnsi="Consolas" w:cs="Segoe UI"/>
+                      <w:color w:val="24292E"/>
+                      <w:sz w:val="18"/>
+                      <w:szCs w:val="18"/>
+                    </w:rPr>
+                    <w:t xml:space="preserve">"Ages 50-54" </w:t>
+                  </w:r>
+                </w:p>
+                <w:p>
+                  <w:pPr>
+                    <w:pStyle w:val="ListParagraph"/>
+                    <w:ind w:left="0"/>
+                    <w:rPr>
+                      <w:rFonts w:ascii="Consolas" w:eastAsia="Times New Roman" w:hAnsi="Consolas" w:cs="Segoe UI"/>
+                      <w:color w:val="24292E"/>
+                      <w:sz w:val="18"/>
+                      <w:szCs w:val="18"/>
+                    </w:rPr>
+                  </w:pPr>
+                  <w:r>
+                    <w:rPr>
+                      <w:rFonts w:ascii="Consolas" w:eastAsia="Times New Roman" w:hAnsi="Consolas" w:cs="Segoe UI"/>
+                      <w:color w:val="24292E"/>
+                      <w:sz w:val="18"/>
+                      <w:szCs w:val="18"/>
+                    </w:rPr>
+                    <w:t xml:space="preserve">"Ages 55-59" </w:t>
+                  </w:r>
+                </w:p>
+                <w:p>
+                  <w:pPr>
+                    <w:pStyle w:val="ListParagraph"/>
+                    <w:ind w:left="0"/>
+                    <w:rPr>
+                      <w:rFonts w:ascii="Consolas" w:eastAsia="Times New Roman" w:hAnsi="Consolas" w:cs="Segoe UI"/>
+                      <w:color w:val="24292E"/>
+                      <w:sz w:val="18"/>
+                      <w:szCs w:val="18"/>
+                    </w:rPr>
+                  </w:pPr>
+                  <w:r>
+                    <w:rPr>
+                      <w:rFonts w:ascii="Consolas" w:eastAsia="Times New Roman" w:hAnsi="Consolas" w:cs="Segoe UI"/>
+                      <w:color w:val="24292E"/>
+                      <w:sz w:val="18"/>
+                      <w:szCs w:val="18"/>
+                    </w:rPr>
+                    <w:t xml:space="preserve">"Ages 60-64" </w:t>
+                  </w:r>
+                </w:p>
+                <w:p>
+                  <w:pPr>
+                    <w:pStyle w:val="ListParagraph"/>
+                    <w:ind w:left="0"/>
+                    <w:rPr>
+                      <w:rFonts w:ascii="Consolas" w:eastAsia="Times New Roman" w:hAnsi="Consolas" w:cs="Segoe UI"/>
+                      <w:color w:val="24292E"/>
+                      <w:sz w:val="18"/>
+                      <w:szCs w:val="18"/>
+                    </w:rPr>
+                  </w:pPr>
+                  <w:r>
+                    <w:rPr>
+                      <w:rFonts w:ascii="Consolas" w:eastAsia="Times New Roman" w:hAnsi="Consolas" w:cs="Segoe UI"/>
+                      <w:color w:val="24292E"/>
+                      <w:sz w:val="18"/>
+                      <w:szCs w:val="18"/>
+                    </w:rPr>
+                    <w:t xml:space="preserve">"Ages 65-69" </w:t>
+                  </w:r>
+                </w:p>
+                <w:p>
+                  <w:pPr>
+                    <w:pStyle w:val="ListParagraph"/>
+                    <w:ind w:left="0"/>
+                    <w:rPr>
+                      <w:rFonts w:ascii="Consolas" w:eastAsia="Times New Roman" w:hAnsi="Consolas" w:cs="Segoe UI"/>
+                      <w:color w:val="24292E"/>
+                      <w:sz w:val="18"/>
+                      <w:szCs w:val="18"/>
+                    </w:rPr>
+                  </w:pPr>
+                  <w:r>
+                    <w:rPr>
+                      <w:rFonts w:ascii="Consolas" w:eastAsia="Times New Roman" w:hAnsi="Consolas" w:cs="Segoe UI"/>
+                      <w:color w:val="24292E"/>
+                      <w:sz w:val="18"/>
+                      <w:szCs w:val="18"/>
+                    </w:rPr>
+                    <w:t xml:space="preserve">"Ages 70-74" </w:t>
+                  </w:r>
+                </w:p>
+                <w:p>
+                  <w:pPr>
+                    <w:pStyle w:val="ListParagraph"/>
+                    <w:ind w:left="0"/>
+                    <w:rPr>
+                      <w:rFonts w:ascii="Consolas" w:eastAsia="Times New Roman" w:hAnsi="Consolas" w:cs="Segoe UI"/>
+                      <w:color w:val="24292E"/>
+                      <w:sz w:val="18"/>
+                      <w:szCs w:val="18"/>
+                    </w:rPr>
+                  </w:pPr>
+                  <w:r>
+                    <w:rPr>
+                      <w:rFonts w:ascii="Consolas" w:eastAsia="Times New Roman" w:hAnsi="Consolas" w:cs="Segoe UI"/>
+                      <w:color w:val="24292E"/>
+                      <w:sz w:val="18"/>
+                      <w:szCs w:val="18"/>
+                    </w:rPr>
+                    <w:t xml:space="preserve">"Ages 75-79" </w:t>
+                  </w:r>
+                </w:p>
+                <w:p>
+                  <w:pPr>
+                    <w:pStyle w:val="ListParagraph"/>
+                    <w:ind w:left="0"/>
+                    <w:rPr>
+                      <w:rFonts w:ascii="Consolas" w:eastAsia="Times New Roman" w:hAnsi="Consolas" w:cs="Segoe UI"/>
+                      <w:color w:val="24292E"/>
+                      <w:sz w:val="18"/>
+                      <w:szCs w:val="18"/>
+                    </w:rPr>
+                  </w:pPr>
+                  <w:r>
+                    <w:rPr>
+                      <w:rFonts w:ascii="Consolas" w:eastAsia="Times New Roman" w:hAnsi="Consolas" w:cs="Segoe UI"/>
+                      <w:color w:val="24292E"/>
+                      <w:sz w:val="18"/>
+                      <w:szCs w:val="18"/>
+                    </w:rPr>
+                    <w:t xml:space="preserve">"Ages 80-84"  </w:t>
+                  </w:r>
+                </w:p>
+                <w:p>
+                  <w:pPr>
+                    <w:pStyle w:val="ListParagraph"/>
+                    <w:ind w:left="0"/>
+                    <w:jc w:val="both"/>
+                    <w:rPr>
+                      <w:rFonts w:ascii="Consolas" w:eastAsia="Times New Roman" w:hAnsi="Consolas" w:cs="Segoe UI"/>
+                      <w:color w:val="24292E"/>
+                      <w:sz w:val="18"/>
+                      <w:szCs w:val="18"/>
+                    </w:rPr>
+                  </w:pPr>
+                  <w:r>
+                    <w:rPr>
+                      <w:rFonts w:ascii="Consolas" w:eastAsia="Times New Roman" w:hAnsi="Consolas" w:cs="Segoe UI"/>
+                      <w:color w:val="24292E"/>
+                      <w:sz w:val="18"/>
+                      <w:szCs w:val="18"/>
+                    </w:rPr>
+                    <w:t>"Ages 85+"</w:t>
+                  </w:r>
+                </w:p>
+              </w:tc>
+            </w:tr>
+          </w:tbl>
+          <w:p>
+            <w:pPr>
+              <w:pStyle w:val="ListParagraph"/>
+              <w:ind w:left="0"/>
+              <w:rPr>
+                <w:rFonts w:ascii="Consolas" w:eastAsia="Times New Roman" w:hAnsi="Consolas" w:cs="Segoe UI"/>
+                <w:color w:val="24292E"/>
+                <w:sz w:val="18"/>
+                <w:szCs w:val="18"/>
+              </w:rPr>
+            </w:pPr>
+          </w:p>
+        </w:tc>
+        <w:tc>
+          <w:tcPr>
+            <w:tcW w:w="4298" w:type="dxa"/>
+          </w:tcPr>
+          <w:tbl>
+            <w:tblPr>
+              <w:tblStyle w:val="TableGrid"/>
+              <w:tblW w:w="0" w:type="auto"/>
+              <w:tblInd w:w="1440" w:type="dxa"/>
+              <w:tblLook w:val="04A0" w:firstRow="1" w:lastRow="0" w:firstColumn="1" w:lastColumn="0" w:noHBand="0" w:noVBand="1"/>
+            </w:tblPr>
+            <w:tblGrid>
+              <w:gridCol w:w="2585"/>
+            </w:tblGrid>
+            <w:tr>
+              <w:trPr>
+                <w:trHeight w:val="314"/>
+              </w:trPr>
+              <w:tc>
+                <w:tcPr>
+                  <w:tcW w:w="3145" w:type="dxa"/>
+                  <w:shd w:val="clear" w:color="auto" w:fill="D9D9D9" w:themeFill="background1" w:themeFillShade="D9"/>
+                </w:tcPr>
+                <w:p>
+                  <w:pPr>
+                    <w:pStyle w:val="ListParagraph"/>
+                    <w:ind w:left="0"/>
+                    <w:jc w:val="center"/>
+                    <w:rPr>
+                      <w:rFonts w:ascii="Consolas" w:eastAsia="Times New Roman" w:hAnsi="Consolas" w:cs="Segoe UI"/>
+                      <w:b/>
+                      <w:bCs/>
+                      <w:color w:val="24292E"/>
+                      <w:sz w:val="18"/>
+                      <w:szCs w:val="18"/>
+                    </w:rPr>
+                  </w:pPr>
+                  <w:proofErr w:type="spellStart"/>
+                  <w:r>
+                    <w:rPr>
+                      <w:rFonts w:ascii="Consolas" w:eastAsia="Times New Roman" w:hAnsi="Consolas" w:cs="Segoe UI"/>
+                      <w:b/>
+                      <w:bCs/>
+                      <w:color w:val="24292E"/>
+                      <w:sz w:val="18"/>
+                      <w:szCs w:val="18"/>
+                    </w:rPr>
+                    <w:t>vets_by_race</w:t>
+                  </w:r>
+                  <w:proofErr w:type="spellEnd"/>
+                </w:p>
+              </w:tc>
+            </w:tr>
+            <w:tr>
+              <w:trPr>
+                <w:trHeight w:val="1610"/>
+              </w:trPr>
+              <w:tc>
+                <w:tcPr>
+                  <w:tcW w:w="3145" w:type="dxa"/>
+                </w:tcPr>
+                <w:p>
+                  <w:pPr>
+                    <w:pStyle w:val="ListParagraph"/>
+                    <w:ind w:left="0"/>
+                    <w:rPr>
+                      <w:rFonts w:ascii="Consolas" w:eastAsia="Times New Roman" w:hAnsi="Consolas" w:cs="Segoe UI"/>
+                      <w:color w:val="24292E"/>
+                      <w:sz w:val="18"/>
+                      <w:szCs w:val="18"/>
+                    </w:rPr>
+                  </w:pPr>
+                  <w:r>
+                    <w:rPr>
+                      <w:rFonts w:ascii="Consolas" w:eastAsia="Times New Roman" w:hAnsi="Consolas" w:cs="Segoe UI"/>
+                      <w:color w:val="24292E"/>
+                      <w:sz w:val="18"/>
+                      <w:szCs w:val="18"/>
+                      <w:highlight w:val="yellow"/>
+                    </w:rPr>
+                    <w:t>state</w:t>
+                  </w:r>
+                </w:p>
+                <w:p>
+                  <w:pPr>
+                    <w:pStyle w:val="ListParagraph"/>
+                    <w:ind w:left="0"/>
+                    <w:rPr>
+                      <w:rFonts w:ascii="Consolas" w:eastAsia="Times New Roman" w:hAnsi="Consolas" w:cs="Segoe UI"/>
+                      <w:color w:val="24292E"/>
+                      <w:sz w:val="18"/>
+                      <w:szCs w:val="18"/>
+                    </w:rPr>
+                  </w:pPr>
+                  <w:r>
+                    <w:rPr>
+                      <w:rFonts w:ascii="Consolas" w:eastAsia="Times New Roman" w:hAnsi="Consolas" w:cs="Segoe UI"/>
+                      <w:color w:val="24292E"/>
+                      <w:sz w:val="18"/>
+                      <w:szCs w:val="18"/>
+                    </w:rPr>
+                    <w:t>white</w:t>
+                  </w:r>
+                </w:p>
+                <w:p>
+                  <w:pPr>
+                    <w:pStyle w:val="ListParagraph"/>
+                    <w:ind w:left="0"/>
+                    <w:rPr>
+                      <w:rFonts w:ascii="Consolas" w:eastAsia="Times New Roman" w:hAnsi="Consolas" w:cs="Segoe UI"/>
+                      <w:color w:val="24292E"/>
+                      <w:sz w:val="18"/>
+                      <w:szCs w:val="18"/>
+                    </w:rPr>
+                  </w:pPr>
+                  <w:proofErr w:type="spellStart"/>
+                  <w:r>
+                    <w:rPr>
+                      <w:rFonts w:ascii="Consolas" w:eastAsia="Times New Roman" w:hAnsi="Consolas" w:cs="Segoe UI"/>
+                      <w:color w:val="24292E"/>
+                      <w:sz w:val="18"/>
+                      <w:szCs w:val="18"/>
+                    </w:rPr>
+                    <w:t>blackOrAfricanAmerican</w:t>
+                  </w:r>
+                  <w:proofErr w:type="spellEnd"/>
+                </w:p>
+                <w:p>
+                  <w:pPr>
+                    <w:pStyle w:val="ListParagraph"/>
+                    <w:ind w:left="0"/>
+                    <w:rPr>
+                      <w:rFonts w:ascii="Consolas" w:eastAsia="Times New Roman" w:hAnsi="Consolas" w:cs="Segoe UI"/>
+                      <w:color w:val="24292E"/>
+                      <w:sz w:val="18"/>
+                      <w:szCs w:val="18"/>
+                    </w:rPr>
+                  </w:pPr>
+                  <w:proofErr w:type="spellStart"/>
+                  <w:r>
+                    <w:rPr>
+                      <w:rFonts w:ascii="Consolas" w:eastAsia="Times New Roman" w:hAnsi="Consolas" w:cs="Segoe UI"/>
+                      <w:color w:val="24292E"/>
+                      <w:sz w:val="18"/>
+                      <w:szCs w:val="18"/>
+                    </w:rPr>
+                    <w:t>americanIndian</w:t>
+                  </w:r>
+                  <w:proofErr w:type="spellEnd"/>
+                </w:p>
+                <w:p>
+                  <w:pPr>
+                    <w:pStyle w:val="ListParagraph"/>
+                    <w:ind w:left="0"/>
+                    <w:rPr>
+                      <w:rFonts w:ascii="Consolas" w:eastAsia="Times New Roman" w:hAnsi="Consolas" w:cs="Segoe UI"/>
+                      <w:color w:val="24292E"/>
+                      <w:sz w:val="18"/>
+                      <w:szCs w:val="18"/>
+                    </w:rPr>
+                  </w:pPr>
+                  <w:proofErr w:type="spellStart"/>
+                  <w:r>
+                    <w:rPr>
+                      <w:rFonts w:ascii="Consolas" w:eastAsia="Times New Roman" w:hAnsi="Consolas" w:cs="Segoe UI"/>
+                      <w:color w:val="24292E"/>
+                      <w:sz w:val="18"/>
+                      <w:szCs w:val="18"/>
+                    </w:rPr>
+                    <w:t>asian</w:t>
+                  </w:r>
+                  <w:proofErr w:type="spellEnd"/>
+                </w:p>
+                <w:p>
+                  <w:pPr>
+                    <w:pStyle w:val="ListParagraph"/>
+                    <w:ind w:left="0"/>
+                    <w:rPr>
+                      <w:rFonts w:ascii="Consolas" w:eastAsia="Times New Roman" w:hAnsi="Consolas" w:cs="Segoe UI"/>
+                      <w:color w:val="24292E"/>
+                      <w:sz w:val="18"/>
+                      <w:szCs w:val="18"/>
+                    </w:rPr>
+                  </w:pPr>
+                  <w:r>
+                    <w:rPr>
+                      <w:rFonts w:ascii="Consolas" w:eastAsia="Times New Roman" w:hAnsi="Consolas" w:cs="Segoe UI"/>
+                      <w:color w:val="24292E"/>
+                      <w:sz w:val="18"/>
+                      <w:szCs w:val="18"/>
+                    </w:rPr>
+                    <w:t>others</w:t>
+                  </w:r>
+                </w:p>
+                <w:p>
+                  <w:pPr>
+                    <w:pStyle w:val="ListParagraph"/>
+                    <w:ind w:left="0"/>
+                    <w:rPr>
+                      <w:rFonts w:ascii="Consolas" w:eastAsia="Times New Roman" w:hAnsi="Consolas" w:cs="Segoe UI"/>
+                      <w:color w:val="24292E"/>
+                      <w:sz w:val="18"/>
+                      <w:szCs w:val="18"/>
+                    </w:rPr>
+                  </w:pPr>
+                  <w:proofErr w:type="spellStart"/>
+                  <w:r>
+                    <w:rPr>
+                      <w:rFonts w:ascii="Consolas" w:eastAsia="Times New Roman" w:hAnsi="Consolas" w:cs="Segoe UI"/>
+                      <w:color w:val="24292E"/>
+                      <w:sz w:val="18"/>
+                      <w:szCs w:val="18"/>
+                    </w:rPr>
+                    <w:t>hispanic</w:t>
+                  </w:r>
+                  <w:proofErr w:type="spellEnd"/>
+                </w:p>
+              </w:tc>
+            </w:tr>
+          </w:tbl>
+          <w:p>
+            <w:pPr>
+              <w:pStyle w:val="ListParagraph"/>
+              <w:ind w:left="0"/>
+              <w:rPr>
+                <w:rFonts w:ascii="Consolas" w:eastAsia="Times New Roman" w:hAnsi="Consolas" w:cs="Segoe UI"/>
+                <w:color w:val="24292E"/>
+                <w:sz w:val="18"/>
+                <w:szCs w:val="18"/>
+              </w:rPr>
+            </w:pPr>
+          </w:p>
+        </w:tc>
+      </w:tr>
+    </w:tbl>
+    <w:p>
+      <w:pPr>
+        <w:pStyle w:val="ListParagraph"/>
+        <w:ind w:left="1440"/>
+      </w:pPr>
+      <w:bookmarkStart w:id="0" w:name="_GoBack"/>
+      <w:bookmarkEnd w:id="0"/>
+    </w:p>
     <w:p>
       <w:pPr>
         <w:pStyle w:val="ListParagraph"/>
@@ -148,6 +1350,7 @@
         </w:numPr>
       </w:pPr>
       <w:r>
+        <w:lastRenderedPageBreak/>
         <w:t xml:space="preserve">The result is we have a dataset from all other dataset which has mortgage consumer complaint by veteran by age group and by </w:t>
       </w:r>
       <w:r>
@@ -796,7 +1999,17 @@
                 <w:sz w:val="18"/>
                 <w:szCs w:val="18"/>
               </w:rPr>
-              <w:t xml:space="preserve"> states s </w:t>
+              <w:t xml:space="preserve"> states </w:t>
+            </w:r>
+            <w:proofErr w:type="spellStart"/>
+            <w:r>
+              <w:rPr>
+                <w:rFonts w:ascii="Consolas" w:eastAsia="Times New Roman" w:hAnsi="Consolas" w:cs="Segoe UI"/>
+                <w:color w:val="24292E"/>
+                <w:sz w:val="18"/>
+                <w:szCs w:val="18"/>
+              </w:rPr>
+              <w:t xml:space="preserve">s </w:t>
             </w:r>
             <w:r>
               <w:rPr>
@@ -807,6 +2020,7 @@
               </w:rPr>
               <w:t>on</w:t>
             </w:r>
+            <w:proofErr w:type="spellEnd"/>
             <w:r>
               <w:rPr>
                 <w:rFonts w:ascii="Consolas" w:eastAsia="Times New Roman" w:hAnsi="Consolas" w:cs="Segoe UI"/>
@@ -1311,7 +2525,6 @@
         <w:rPr>
           <w:noProof/>
         </w:rPr>
-        <w:lastRenderedPageBreak/>
         <w:drawing>
           <wp:inline distT="0" distB="0" distL="0" distR="0" wp14:anchorId="1D0AA0BE" wp14:editId="18E70EE2">
             <wp:extent cx="5943600" cy="2055495"/>
@@ -1508,8 +2721,8 @@
           <w:noProof/>
         </w:rPr>
         <w:drawing>
-          <wp:inline distT="0" distB="0" distL="0" distR="0" wp14:anchorId="5AAF33D2" wp14:editId="555024CE">
-            <wp:extent cx="5943600" cy="2153920"/>
+          <wp:inline distT="0" distB="0" distL="0" distR="0" wp14:anchorId="5AAF33D2" wp14:editId="480DAFBF">
+            <wp:extent cx="6308066" cy="2286000"/>
             <wp:effectExtent l="0" t="0" r="0" b="0"/>
             <wp:docPr id="5" name="Picture 5"/>
             <wp:cNvGraphicFramePr>
@@ -1540,7 +2753,7 @@
                   <pic:spPr bwMode="auto">
                     <a:xfrm>
                       <a:off x="0" y="0"/>
-                      <a:ext cx="5943600" cy="2153920"/>
+                      <a:ext cx="6321219" cy="2290767"/>
                     </a:xfrm>
                     <a:prstGeom prst="rect">
                       <a:avLst/>
@@ -1612,8 +2825,6 @@
           </wp:inline>
         </w:drawing>
       </w:r>
-      <w:bookmarkStart w:id="0" w:name="_GoBack"/>
-      <w:bookmarkEnd w:id="0"/>
     </w:p>
     <w:sectPr>
       <w:pgSz w:w="12240" w:h="15840"/>
@@ -1739,7 +2950,7 @@
       </w:pPr>
     </w:pPrDefault>
   </w:docDefaults>
-  <w:latentStyles w:defLockedState="0" w:defUIPriority="99" w:defSemiHidden="0" w:defUnhideWhenUsed="0" w:defQFormat="0" w:count="375">
+  <w:latentStyles w:defLockedState="0" w:defUIPriority="99" w:defSemiHidden="0" w:defUnhideWhenUsed="0" w:defQFormat="0" w:count="376">
     <w:lsdException w:name="Normal" w:uiPriority="0" w:qFormat="1"/>
     <w:lsdException w:name="heading 1" w:uiPriority="9" w:qFormat="1"/>
     <w:lsdException w:name="heading 2" w:semiHidden="1" w:uiPriority="9" w:unhideWhenUsed="1" w:qFormat="1"/>
@@ -1845,7 +3056,6 @@
     <w:lsdException w:name="HTML Sample" w:semiHidden="1" w:unhideWhenUsed="1"/>
     <w:lsdException w:name="HTML Typewriter" w:semiHidden="1" w:unhideWhenUsed="1"/>
     <w:lsdException w:name="HTML Variable" w:semiHidden="1" w:unhideWhenUsed="1"/>
-    <w:lsdException w:name="Normal Table" w:semiHidden="1" w:unhideWhenUsed="1"/>
     <w:lsdException w:name="annotation subject" w:semiHidden="1" w:unhideWhenUsed="1"/>
     <w:lsdException w:name="No List" w:semiHidden="1" w:unhideWhenUsed="1"/>
     <w:lsdException w:name="Outline List 1" w:semiHidden="1" w:unhideWhenUsed="1"/>
@@ -1892,10 +3102,8 @@
     <w:lsdException w:name="Table Subtle 2" w:semiHidden="1" w:unhideWhenUsed="1"/>
     <w:lsdException w:name="Table Web 1" w:semiHidden="1" w:unhideWhenUsed="1"/>
     <w:lsdException w:name="Table Web 2" w:semiHidden="1" w:unhideWhenUsed="1"/>
-    <w:lsdException w:name="Table Web 3" w:semiHidden="1" w:unhideWhenUsed="1"/>
     <w:lsdException w:name="Balloon Text" w:semiHidden="1" w:unhideWhenUsed="1"/>
     <w:lsdException w:name="Table Grid" w:uiPriority="39"/>
-    <w:lsdException w:name="Table Theme" w:semiHidden="1" w:unhideWhenUsed="1"/>
     <w:lsdException w:name="Placeholder Text" w:semiHidden="1"/>
     <w:lsdException w:name="No Spacing" w:uiPriority="1" w:qFormat="1"/>
     <w:lsdException w:name="Light Shading" w:uiPriority="60"/>
@@ -2115,6 +3323,7 @@
     <w:lsdException w:name="Smart Hyperlink" w:semiHidden="1" w:unhideWhenUsed="1"/>
     <w:lsdException w:name="Hashtag" w:semiHidden="1" w:unhideWhenUsed="1"/>
     <w:lsdException w:name="Unresolved Mention" w:semiHidden="1" w:unhideWhenUsed="1"/>
+    <w:lsdException w:name="Smart Link" w:semiHidden="1" w:unhideWhenUsed="1"/>
   </w:latentStyles>
   <w:style w:type="paragraph" w:default="1" w:styleId="Normal">
     <w:name w:val="Normal"/>
@@ -2207,6 +3416,25 @@
       <w:sz w:val="18"/>
       <w:szCs w:val="18"/>
     </w:rPr>
+  </w:style>
+  <w:style w:type="table" w:styleId="TableGrid">
+    <w:name w:val="Table Grid"/>
+    <w:basedOn w:val="TableNormal"/>
+    <w:uiPriority w:val="39"/>
+    <w:rsid w:val="00C91AF2"/>
+    <w:pPr>
+      <w:spacing w:after="0" w:line="240" w:lineRule="auto"/>
+    </w:pPr>
+    <w:tblPr>
+      <w:tblBorders>
+        <w:top w:val="single" w:sz="4" w:space="0" w:color="auto"/>
+        <w:left w:val="single" w:sz="4" w:space="0" w:color="auto"/>
+        <w:bottom w:val="single" w:sz="4" w:space="0" w:color="auto"/>
+        <w:right w:val="single" w:sz="4" w:space="0" w:color="auto"/>
+        <w:insideH w:val="single" w:sz="4" w:space="0" w:color="auto"/>
+        <w:insideV w:val="single" w:sz="4" w:space="0" w:color="auto"/>
+      </w:tblBorders>
+    </w:tblPr>
   </w:style>
 </w:styles>
 </file>
